--- a/rapport/presentation_detaillee.docx
+++ b/rapport/presentation_detaillee.docx
@@ -171,32 +171,8 @@
         </w:numPr>
       </w:pPr>
       <w:r>
-        <w:t>Validation de</w:t>
-      </w:r>
-      <w:r>
-        <w:t>s modifications</w:t>
-      </w:r>
-    </w:p>
-    <w:p>
-      <w:pPr>
-        <w:pStyle w:val="Paragraphedeliste"/>
-        <w:numPr>
-          <w:ilvl w:val="0"/>
-          <w:numId w:val="1"/>
-        </w:numPr>
-      </w:pPr>
-      <w:r>
         <w:t>Modifications des tables de la base de données (droits des acteurs, ajout d’ouvrages …)</w:t>
       </w:r>
-      <w:r>
-        <w:t xml:space="preserve"> –</w:t>
-      </w:r>
-      <w:r>
-        <w:rPr>
-          <w:i/>
-        </w:rPr>
-        <w:t>Partie semi-optionnelle</w:t>
-      </w:r>
     </w:p>
     <w:p>
       <w:pPr>
@@ -317,1139 +293,86 @@
         <w:rPr>
           <w:i/>
         </w:rPr>
-        <w:t>Lot 8 : API</w:t>
-      </w:r>
-    </w:p>
-    <w:p>
-      <w:pPr>
-        <w:rPr>
-          <w:i/>
-        </w:rPr>
-      </w:pPr>
-    </w:p>
-    <w:p>
-      <w:pPr>
-        <w:rPr>
-          <w:i/>
-        </w:rPr>
-      </w:pPr>
-    </w:p>
-    <w:p>
-      <w:pPr>
-        <w:rPr>
-          <w:i/>
-        </w:rPr>
-      </w:pPr>
-    </w:p>
-    <w:p>
-      <w:pPr>
-        <w:rPr>
-          <w:i/>
-        </w:rPr>
-      </w:pPr>
-    </w:p>
-    <w:p>
-      <w:pPr>
-        <w:rPr>
-          <w:i/>
-        </w:rPr>
-      </w:pPr>
-    </w:p>
-    <w:p>
-      <w:pPr>
-        <w:rPr>
-          <w:i/>
-        </w:rPr>
-      </w:pPr>
-    </w:p>
-    <w:p>
-      <w:pPr>
-        <w:rPr>
-          <w:i/>
-        </w:rPr>
-      </w:pPr>
-    </w:p>
-    <w:p>
-      <w:pPr>
-        <w:ind w:left="2832" w:firstLine="708"/>
-        <w:rPr>
-          <w:b/>
+        <w:t>Lot 8 : Espace de validation</w:t>
+      </w:r>
+    </w:p>
+    <w:p>
+      <w:pPr>
+        <w:rPr>
+          <w:i/>
+        </w:rPr>
+      </w:pPr>
+      <w:r>
+        <w:rPr>
+          <w:i/>
+        </w:rPr>
+        <w:t>L</w:t>
+      </w:r>
+      <w:r>
+        <w:rPr>
+          <w:i/>
+        </w:rPr>
+        <w:t>ot 9</w:t>
+      </w:r>
+      <w:bookmarkStart w:id="0" w:name="_GoBack"/>
+      <w:bookmarkEnd w:id="0"/>
+      <w:r>
+        <w:rPr>
+          <w:i/>
+        </w:rPr>
+        <w:t> : API</w:t>
+      </w:r>
+    </w:p>
+    <w:p>
+      <w:pPr>
+        <w:rPr>
+          <w:i/>
+        </w:rPr>
+      </w:pPr>
+    </w:p>
+    <w:p>
+      <w:pPr>
+        <w:rPr>
+          <w:i/>
+        </w:rPr>
+      </w:pPr>
+    </w:p>
+    <w:p>
+      <w:pPr>
+        <w:rPr>
+          <w:i/>
+        </w:rPr>
+      </w:pPr>
+    </w:p>
+    <w:p>
+      <w:pPr>
+        <w:rPr>
+          <w:i/>
+        </w:rPr>
+      </w:pPr>
+    </w:p>
+    <w:p>
+      <w:pPr>
+        <w:rPr>
+          <w:i/>
+        </w:rPr>
+      </w:pPr>
+    </w:p>
+    <w:p>
+      <w:pPr>
+        <w:rPr>
+          <w:i/>
+        </w:rPr>
+      </w:pPr>
+    </w:p>
+    <w:p>
+      <w:pPr>
+        <w:rPr>
           <w:i/>
           <w:sz w:val="20"/>
           <w:szCs w:val="20"/>
         </w:rPr>
       </w:pPr>
-      <w:r>
-        <w:rPr>
-          <w:b/>
-          <w:i/>
-          <w:sz w:val="20"/>
-          <w:szCs w:val="20"/>
-        </w:rPr>
-        <w:lastRenderedPageBreak/>
-        <w:t xml:space="preserve">Type Passe </w:t>
-      </w:r>
-      <w:proofErr w:type="spellStart"/>
-      <w:r>
-        <w:rPr>
-          <w:b/>
-          <w:i/>
-          <w:sz w:val="20"/>
-          <w:szCs w:val="20"/>
-        </w:rPr>
-        <w:t>a</w:t>
-      </w:r>
-      <w:proofErr w:type="spellEnd"/>
-      <w:r>
-        <w:rPr>
-          <w:b/>
-          <w:i/>
-          <w:sz w:val="20"/>
-          <w:szCs w:val="20"/>
-        </w:rPr>
-        <w:t xml:space="preserve"> poissons</w:t>
-      </w:r>
-    </w:p>
-    <w:p>
-      <w:pPr>
-        <w:rPr>
-          <w:i/>
-          <w:sz w:val="20"/>
-          <w:szCs w:val="20"/>
-        </w:rPr>
-      </w:pPr>
-      <w:r>
-        <w:rPr>
-          <w:i/>
-          <w:sz w:val="20"/>
-          <w:szCs w:val="20"/>
-        </w:rPr>
-        <w:t>Aucun</w:t>
-      </w:r>
-    </w:p>
-    <w:p>
-      <w:pPr>
-        <w:rPr>
-          <w:i/>
-          <w:sz w:val="20"/>
-          <w:szCs w:val="20"/>
-        </w:rPr>
-      </w:pPr>
-      <w:r>
-        <w:rPr>
-          <w:i/>
-          <w:sz w:val="20"/>
-          <w:szCs w:val="20"/>
-        </w:rPr>
-        <w:t>Aucun – conforme L214-17-2°</w:t>
-      </w:r>
-    </w:p>
-    <w:p>
-      <w:pPr>
-        <w:rPr>
-          <w:i/>
-          <w:sz w:val="20"/>
-          <w:szCs w:val="20"/>
-        </w:rPr>
-      </w:pPr>
-      <w:r>
-        <w:rPr>
-          <w:i/>
-          <w:sz w:val="20"/>
-          <w:szCs w:val="20"/>
-        </w:rPr>
-        <w:t>Aucun – gestion vannages</w:t>
-      </w:r>
-    </w:p>
-    <w:p>
-      <w:pPr>
-        <w:rPr>
-          <w:i/>
-          <w:sz w:val="20"/>
-          <w:szCs w:val="20"/>
-        </w:rPr>
-      </w:pPr>
-    </w:p>
-    <w:p>
-      <w:pPr>
-        <w:rPr>
-          <w:i/>
-          <w:sz w:val="20"/>
-          <w:szCs w:val="20"/>
-        </w:rPr>
-      </w:pPr>
-      <w:r>
-        <w:rPr>
-          <w:i/>
-          <w:sz w:val="20"/>
-          <w:szCs w:val="20"/>
-        </w:rPr>
-        <w:t xml:space="preserve">Passe </w:t>
-      </w:r>
-      <w:proofErr w:type="gramStart"/>
-      <w:r>
-        <w:rPr>
-          <w:i/>
-          <w:sz w:val="20"/>
-          <w:szCs w:val="20"/>
-        </w:rPr>
-        <w:t>a</w:t>
-      </w:r>
-      <w:proofErr w:type="gramEnd"/>
-      <w:r>
-        <w:rPr>
-          <w:i/>
-          <w:sz w:val="20"/>
-          <w:szCs w:val="20"/>
-        </w:rPr>
-        <w:t xml:space="preserve"> ralentisseurs</w:t>
-      </w:r>
-    </w:p>
-    <w:p>
-      <w:pPr>
-        <w:rPr>
-          <w:i/>
-          <w:sz w:val="20"/>
-          <w:szCs w:val="20"/>
-        </w:rPr>
-      </w:pPr>
-      <w:r>
-        <w:rPr>
-          <w:i/>
-          <w:sz w:val="20"/>
-          <w:szCs w:val="20"/>
-        </w:rPr>
-        <w:t xml:space="preserve">Passe </w:t>
-      </w:r>
-      <w:proofErr w:type="gramStart"/>
-      <w:r>
-        <w:rPr>
-          <w:i/>
-          <w:sz w:val="20"/>
-          <w:szCs w:val="20"/>
-        </w:rPr>
-        <w:t>a</w:t>
-      </w:r>
-      <w:proofErr w:type="gramEnd"/>
-      <w:r>
-        <w:rPr>
-          <w:i/>
-          <w:sz w:val="20"/>
-          <w:szCs w:val="20"/>
-        </w:rPr>
-        <w:t xml:space="preserve"> ralentisseurs (Rampes a civelles, </w:t>
-      </w:r>
-      <w:proofErr w:type="spellStart"/>
-      <w:r>
-        <w:rPr>
-          <w:i/>
-          <w:sz w:val="20"/>
-          <w:szCs w:val="20"/>
-        </w:rPr>
-        <w:t>anguillettes</w:t>
-      </w:r>
-      <w:proofErr w:type="spellEnd"/>
-      <w:r>
-        <w:rPr>
-          <w:i/>
-          <w:sz w:val="20"/>
-          <w:szCs w:val="20"/>
-        </w:rPr>
-        <w:t>)</w:t>
-      </w:r>
-    </w:p>
-    <w:p>
-      <w:pPr>
-        <w:rPr>
-          <w:i/>
-          <w:sz w:val="20"/>
-          <w:szCs w:val="20"/>
-        </w:rPr>
-      </w:pPr>
-      <w:r>
-        <w:rPr>
-          <w:i/>
-          <w:sz w:val="20"/>
-          <w:szCs w:val="20"/>
-        </w:rPr>
-        <w:t xml:space="preserve">Passe </w:t>
-      </w:r>
-      <w:proofErr w:type="gramStart"/>
-      <w:r>
-        <w:rPr>
-          <w:i/>
-          <w:sz w:val="20"/>
-          <w:szCs w:val="20"/>
-        </w:rPr>
-        <w:t>a</w:t>
-      </w:r>
-      <w:proofErr w:type="gramEnd"/>
-      <w:r>
-        <w:rPr>
-          <w:i/>
-          <w:sz w:val="20"/>
-          <w:szCs w:val="20"/>
-        </w:rPr>
-        <w:t xml:space="preserve"> ralentisseurs (Dispositif de </w:t>
-      </w:r>
-      <w:proofErr w:type="spellStart"/>
-      <w:r>
-        <w:rPr>
-          <w:i/>
-          <w:sz w:val="20"/>
-          <w:szCs w:val="20"/>
-        </w:rPr>
-        <w:t>devalaison</w:t>
-      </w:r>
-      <w:proofErr w:type="spellEnd"/>
-      <w:r>
-        <w:rPr>
-          <w:i/>
-          <w:sz w:val="20"/>
-          <w:szCs w:val="20"/>
-        </w:rPr>
-        <w:t>)</w:t>
-      </w:r>
-    </w:p>
-    <w:p>
-      <w:pPr>
-        <w:rPr>
-          <w:i/>
-          <w:sz w:val="20"/>
-          <w:szCs w:val="20"/>
-        </w:rPr>
-      </w:pPr>
-      <w:r>
-        <w:rPr>
-          <w:i/>
-          <w:sz w:val="20"/>
-          <w:szCs w:val="20"/>
-        </w:rPr>
-        <w:t xml:space="preserve">Passe </w:t>
-      </w:r>
-      <w:proofErr w:type="gramStart"/>
-      <w:r>
-        <w:rPr>
-          <w:i/>
-          <w:sz w:val="20"/>
-          <w:szCs w:val="20"/>
-        </w:rPr>
-        <w:t>a</w:t>
-      </w:r>
-      <w:proofErr w:type="gramEnd"/>
-      <w:r>
-        <w:rPr>
-          <w:i/>
-          <w:sz w:val="20"/>
-          <w:szCs w:val="20"/>
-        </w:rPr>
-        <w:t xml:space="preserve"> ralentisseurs (1 passe </w:t>
-      </w:r>
-      <w:proofErr w:type="spellStart"/>
-      <w:r>
-        <w:rPr>
-          <w:i/>
-          <w:sz w:val="20"/>
-          <w:szCs w:val="20"/>
-        </w:rPr>
-        <w:t>fermee</w:t>
-      </w:r>
-      <w:proofErr w:type="spellEnd"/>
-      <w:r>
-        <w:rPr>
-          <w:i/>
-          <w:sz w:val="20"/>
-          <w:szCs w:val="20"/>
-        </w:rPr>
-        <w:t xml:space="preserve"> et 1 avec </w:t>
-      </w:r>
-      <w:proofErr w:type="spellStart"/>
-      <w:r>
-        <w:rPr>
-          <w:i/>
-          <w:sz w:val="20"/>
-          <w:szCs w:val="20"/>
-        </w:rPr>
-        <w:t>defaut</w:t>
-      </w:r>
-      <w:proofErr w:type="spellEnd"/>
-      <w:r>
-        <w:rPr>
-          <w:i/>
-          <w:sz w:val="20"/>
-          <w:szCs w:val="20"/>
-        </w:rPr>
-        <w:t xml:space="preserve"> d'entretien)</w:t>
-      </w:r>
-    </w:p>
-    <w:p>
-      <w:pPr>
-        <w:rPr>
-          <w:i/>
-          <w:sz w:val="20"/>
-          <w:szCs w:val="20"/>
-        </w:rPr>
-      </w:pPr>
-      <w:r>
-        <w:rPr>
-          <w:i/>
-          <w:sz w:val="20"/>
-          <w:szCs w:val="20"/>
-        </w:rPr>
-        <w:t xml:space="preserve">Passe </w:t>
-      </w:r>
-      <w:proofErr w:type="gramStart"/>
-      <w:r>
-        <w:rPr>
-          <w:i/>
-          <w:sz w:val="20"/>
-          <w:szCs w:val="20"/>
-        </w:rPr>
-        <w:t>a</w:t>
-      </w:r>
-      <w:proofErr w:type="gramEnd"/>
-      <w:r>
-        <w:rPr>
-          <w:i/>
-          <w:sz w:val="20"/>
-          <w:szCs w:val="20"/>
-        </w:rPr>
-        <w:t xml:space="preserve"> ralentisseurs </w:t>
-      </w:r>
-      <w:proofErr w:type="spellStart"/>
-      <w:r>
-        <w:rPr>
-          <w:i/>
-          <w:sz w:val="20"/>
-          <w:szCs w:val="20"/>
-        </w:rPr>
-        <w:t>salmonides</w:t>
-      </w:r>
-      <w:proofErr w:type="spellEnd"/>
-      <w:r>
-        <w:rPr>
-          <w:i/>
-          <w:sz w:val="20"/>
-          <w:szCs w:val="20"/>
-        </w:rPr>
-        <w:t xml:space="preserve"> (Dispositif de </w:t>
-      </w:r>
-      <w:proofErr w:type="spellStart"/>
-      <w:r>
-        <w:rPr>
-          <w:i/>
-          <w:sz w:val="20"/>
-          <w:szCs w:val="20"/>
-        </w:rPr>
-        <w:t>devalaison</w:t>
-      </w:r>
-      <w:proofErr w:type="spellEnd"/>
-      <w:r>
-        <w:rPr>
-          <w:i/>
-          <w:sz w:val="20"/>
-          <w:szCs w:val="20"/>
-        </w:rPr>
-        <w:t>)</w:t>
-      </w:r>
-    </w:p>
-    <w:p>
-      <w:pPr>
-        <w:rPr>
-          <w:i/>
-          <w:sz w:val="20"/>
-          <w:szCs w:val="20"/>
-        </w:rPr>
-      </w:pPr>
-      <w:bookmarkStart w:id="0" w:name="_GoBack"/>
-      <w:r>
-        <w:rPr>
-          <w:i/>
-          <w:sz w:val="20"/>
-          <w:szCs w:val="20"/>
-        </w:rPr>
-        <w:t xml:space="preserve">Passe </w:t>
-      </w:r>
-      <w:proofErr w:type="gramStart"/>
-      <w:r>
-        <w:rPr>
-          <w:i/>
-          <w:sz w:val="20"/>
-          <w:szCs w:val="20"/>
-        </w:rPr>
-        <w:t>a</w:t>
-      </w:r>
-      <w:proofErr w:type="gramEnd"/>
-      <w:r>
-        <w:rPr>
-          <w:i/>
-          <w:sz w:val="20"/>
-          <w:szCs w:val="20"/>
-        </w:rPr>
-        <w:t xml:space="preserve"> ralentisseurs – </w:t>
-      </w:r>
-      <w:proofErr w:type="spellStart"/>
-      <w:r>
-        <w:rPr>
-          <w:i/>
-          <w:sz w:val="20"/>
-          <w:szCs w:val="20"/>
-        </w:rPr>
-        <w:t>defaut</w:t>
-      </w:r>
-      <w:proofErr w:type="spellEnd"/>
-      <w:r>
-        <w:rPr>
-          <w:i/>
-          <w:sz w:val="20"/>
-          <w:szCs w:val="20"/>
-        </w:rPr>
-        <w:t xml:space="preserve"> d</w:t>
-      </w:r>
-      <w:r>
-        <w:rPr>
-          <w:i/>
-          <w:sz w:val="20"/>
-          <w:szCs w:val="20"/>
-        </w:rPr>
-        <w:t>'entretien + souvent hors d'eau</w:t>
-      </w:r>
-    </w:p>
-    <w:bookmarkEnd w:id="0"/>
-    <w:p>
-      <w:pPr>
-        <w:rPr>
-          <w:i/>
-          <w:sz w:val="20"/>
-          <w:szCs w:val="20"/>
-        </w:rPr>
-      </w:pPr>
-    </w:p>
-    <w:p>
-      <w:pPr>
-        <w:rPr>
-          <w:i/>
-          <w:sz w:val="20"/>
-          <w:szCs w:val="20"/>
-        </w:rPr>
-      </w:pPr>
-      <w:proofErr w:type="spellStart"/>
-      <w:r>
-        <w:rPr>
-          <w:i/>
-          <w:sz w:val="20"/>
-          <w:szCs w:val="20"/>
-        </w:rPr>
-        <w:t>Pre</w:t>
-      </w:r>
-      <w:proofErr w:type="spellEnd"/>
-      <w:r>
-        <w:rPr>
-          <w:i/>
-          <w:sz w:val="20"/>
-          <w:szCs w:val="20"/>
-        </w:rPr>
-        <w:t xml:space="preserve">-barrage(s) + rampe </w:t>
-      </w:r>
-    </w:p>
-    <w:p>
-      <w:pPr>
-        <w:rPr>
-          <w:i/>
-          <w:sz w:val="20"/>
-          <w:szCs w:val="20"/>
-        </w:rPr>
-      </w:pPr>
-      <w:proofErr w:type="spellStart"/>
-      <w:r>
-        <w:rPr>
-          <w:i/>
-          <w:sz w:val="20"/>
-          <w:szCs w:val="20"/>
-        </w:rPr>
-        <w:t>Pre</w:t>
-      </w:r>
-      <w:proofErr w:type="spellEnd"/>
-      <w:r>
-        <w:rPr>
-          <w:i/>
-          <w:sz w:val="20"/>
-          <w:szCs w:val="20"/>
-        </w:rPr>
-        <w:t>-barrage(s)</w:t>
-      </w:r>
-    </w:p>
-    <w:p>
-      <w:pPr>
-        <w:rPr>
-          <w:i/>
-          <w:sz w:val="20"/>
-          <w:szCs w:val="20"/>
-        </w:rPr>
-      </w:pPr>
-      <w:proofErr w:type="gramStart"/>
-      <w:r>
-        <w:rPr>
-          <w:i/>
-          <w:sz w:val="20"/>
-          <w:szCs w:val="20"/>
-        </w:rPr>
-        <w:t>Passe en</w:t>
-      </w:r>
-      <w:proofErr w:type="gramEnd"/>
-      <w:r>
-        <w:rPr>
-          <w:i/>
-          <w:sz w:val="20"/>
-          <w:szCs w:val="20"/>
-        </w:rPr>
-        <w:t xml:space="preserve"> </w:t>
-      </w:r>
-      <w:proofErr w:type="spellStart"/>
-      <w:r>
-        <w:rPr>
-          <w:i/>
-          <w:sz w:val="20"/>
-          <w:szCs w:val="20"/>
-        </w:rPr>
-        <w:t>pre</w:t>
-      </w:r>
-      <w:proofErr w:type="spellEnd"/>
-      <w:r>
-        <w:rPr>
-          <w:i/>
-          <w:sz w:val="20"/>
-          <w:szCs w:val="20"/>
-        </w:rPr>
-        <w:t>-barr</w:t>
-      </w:r>
-      <w:r>
-        <w:rPr>
-          <w:i/>
-          <w:sz w:val="20"/>
-          <w:szCs w:val="20"/>
-        </w:rPr>
-        <w:t xml:space="preserve">ages (dispositif de </w:t>
-      </w:r>
-      <w:proofErr w:type="spellStart"/>
-      <w:r>
-        <w:rPr>
-          <w:i/>
-          <w:sz w:val="20"/>
-          <w:szCs w:val="20"/>
-        </w:rPr>
-        <w:t>devalaison</w:t>
-      </w:r>
-      <w:proofErr w:type="spellEnd"/>
-      <w:r>
-        <w:rPr>
-          <w:i/>
-          <w:sz w:val="20"/>
-          <w:szCs w:val="20"/>
-        </w:rPr>
-        <w:t>)</w:t>
-      </w:r>
-    </w:p>
-    <w:p>
-      <w:pPr>
-        <w:rPr>
-          <w:i/>
-          <w:sz w:val="20"/>
-          <w:szCs w:val="20"/>
-        </w:rPr>
-      </w:pPr>
-    </w:p>
-    <w:p>
-      <w:pPr>
-        <w:rPr>
-          <w:i/>
-          <w:sz w:val="20"/>
-          <w:szCs w:val="20"/>
-        </w:rPr>
-      </w:pPr>
-      <w:r>
-        <w:rPr>
-          <w:i/>
-          <w:sz w:val="20"/>
-          <w:szCs w:val="20"/>
-        </w:rPr>
-        <w:t xml:space="preserve">Passe </w:t>
-      </w:r>
-      <w:proofErr w:type="gramStart"/>
-      <w:r>
-        <w:rPr>
-          <w:i/>
-          <w:sz w:val="20"/>
-          <w:szCs w:val="20"/>
-        </w:rPr>
-        <w:t>a</w:t>
-      </w:r>
-      <w:proofErr w:type="gramEnd"/>
-      <w:r>
-        <w:rPr>
-          <w:i/>
-          <w:sz w:val="20"/>
-          <w:szCs w:val="20"/>
-        </w:rPr>
-        <w:t xml:space="preserve"> bassins successifs</w:t>
-      </w:r>
-    </w:p>
-    <w:p>
-      <w:pPr>
-        <w:rPr>
-          <w:i/>
-          <w:sz w:val="20"/>
-          <w:szCs w:val="20"/>
-        </w:rPr>
-      </w:pPr>
-      <w:r>
-        <w:rPr>
-          <w:i/>
-          <w:sz w:val="20"/>
-          <w:szCs w:val="20"/>
-        </w:rPr>
-        <w:t xml:space="preserve">Passe </w:t>
-      </w:r>
-      <w:proofErr w:type="gramStart"/>
-      <w:r>
-        <w:rPr>
-          <w:i/>
-          <w:sz w:val="20"/>
-          <w:szCs w:val="20"/>
-        </w:rPr>
-        <w:t>a</w:t>
-      </w:r>
-      <w:proofErr w:type="gramEnd"/>
-      <w:r>
-        <w:rPr>
-          <w:i/>
-          <w:sz w:val="20"/>
-          <w:szCs w:val="20"/>
-        </w:rPr>
-        <w:t xml:space="preserve"> bassins successifs (+ </w:t>
-      </w:r>
-      <w:proofErr w:type="spellStart"/>
-      <w:r>
-        <w:rPr>
-          <w:i/>
-          <w:sz w:val="20"/>
-          <w:szCs w:val="20"/>
-        </w:rPr>
-        <w:t>Pre</w:t>
-      </w:r>
-      <w:proofErr w:type="spellEnd"/>
-      <w:r>
-        <w:rPr>
-          <w:i/>
-          <w:sz w:val="20"/>
-          <w:szCs w:val="20"/>
-        </w:rPr>
-        <w:t>-barrage)</w:t>
-      </w:r>
-    </w:p>
-    <w:p>
-      <w:pPr>
-        <w:rPr>
-          <w:i/>
-          <w:sz w:val="20"/>
-          <w:szCs w:val="20"/>
-        </w:rPr>
-      </w:pPr>
-      <w:r>
-        <w:rPr>
-          <w:i/>
-          <w:sz w:val="20"/>
-          <w:szCs w:val="20"/>
-        </w:rPr>
-        <w:t xml:space="preserve">Passe </w:t>
-      </w:r>
-      <w:proofErr w:type="gramStart"/>
-      <w:r>
-        <w:rPr>
-          <w:i/>
-          <w:sz w:val="20"/>
-          <w:szCs w:val="20"/>
-        </w:rPr>
-        <w:t>a</w:t>
-      </w:r>
-      <w:proofErr w:type="gramEnd"/>
-      <w:r>
-        <w:rPr>
-          <w:i/>
-          <w:sz w:val="20"/>
-          <w:szCs w:val="20"/>
-        </w:rPr>
-        <w:t xml:space="preserve"> bassins succes</w:t>
-      </w:r>
-      <w:r>
-        <w:rPr>
-          <w:i/>
-          <w:sz w:val="20"/>
-          <w:szCs w:val="20"/>
-        </w:rPr>
-        <w:t xml:space="preserve">sifs (Dispositif de </w:t>
-      </w:r>
-      <w:proofErr w:type="spellStart"/>
-      <w:r>
-        <w:rPr>
-          <w:i/>
-          <w:sz w:val="20"/>
-          <w:szCs w:val="20"/>
-        </w:rPr>
-        <w:t>devalaison</w:t>
-      </w:r>
-      <w:proofErr w:type="spellEnd"/>
-      <w:r>
-        <w:rPr>
-          <w:i/>
-          <w:sz w:val="20"/>
-          <w:szCs w:val="20"/>
-        </w:rPr>
-        <w:t>)</w:t>
-      </w:r>
-    </w:p>
-    <w:p>
-      <w:pPr>
-        <w:rPr>
-          <w:i/>
-          <w:sz w:val="20"/>
-          <w:szCs w:val="20"/>
-        </w:rPr>
-      </w:pPr>
-      <w:r>
-        <w:rPr>
-          <w:i/>
-          <w:sz w:val="20"/>
-          <w:szCs w:val="20"/>
-        </w:rPr>
-        <w:t>"Passe a bassins successifs</w:t>
-      </w:r>
-    </w:p>
-    <w:p>
-      <w:pPr>
-        <w:rPr>
-          <w:i/>
-          <w:sz w:val="20"/>
-          <w:szCs w:val="20"/>
-        </w:rPr>
-      </w:pPr>
-    </w:p>
-    <w:p>
-      <w:pPr>
-        <w:rPr>
-          <w:i/>
-          <w:sz w:val="20"/>
-          <w:szCs w:val="20"/>
-        </w:rPr>
-      </w:pPr>
-      <w:r>
-        <w:rPr>
-          <w:i/>
-          <w:sz w:val="20"/>
-          <w:szCs w:val="20"/>
-        </w:rPr>
-        <w:t>Autre (</w:t>
-      </w:r>
-      <w:proofErr w:type="spellStart"/>
-      <w:r>
-        <w:rPr>
-          <w:i/>
-          <w:sz w:val="20"/>
-          <w:szCs w:val="20"/>
-        </w:rPr>
-        <w:t>preciser</w:t>
-      </w:r>
-      <w:proofErr w:type="spellEnd"/>
-      <w:r>
-        <w:rPr>
-          <w:i/>
-          <w:sz w:val="20"/>
-          <w:szCs w:val="20"/>
-        </w:rPr>
-        <w:t>)</w:t>
-      </w:r>
-    </w:p>
-    <w:p>
-      <w:pPr>
-        <w:rPr>
-          <w:i/>
-          <w:sz w:val="20"/>
-          <w:szCs w:val="20"/>
-        </w:rPr>
-      </w:pPr>
-      <w:r>
-        <w:rPr>
-          <w:i/>
-          <w:sz w:val="20"/>
-          <w:szCs w:val="20"/>
-        </w:rPr>
-        <w:t xml:space="preserve">Autre (en </w:t>
-      </w:r>
-      <w:proofErr w:type="spellStart"/>
-      <w:r>
-        <w:rPr>
-          <w:i/>
-          <w:sz w:val="20"/>
-          <w:szCs w:val="20"/>
-        </w:rPr>
-        <w:t>echarpe</w:t>
-      </w:r>
-      <w:proofErr w:type="spellEnd"/>
-      <w:r>
-        <w:rPr>
-          <w:i/>
-          <w:sz w:val="20"/>
-          <w:szCs w:val="20"/>
-        </w:rPr>
-        <w:t>)</w:t>
-      </w:r>
-    </w:p>
-    <w:p>
-      <w:pPr>
-        <w:rPr>
-          <w:i/>
-          <w:sz w:val="20"/>
-          <w:szCs w:val="20"/>
-        </w:rPr>
-      </w:pPr>
-      <w:r>
-        <w:rPr>
-          <w:i/>
-          <w:sz w:val="20"/>
-          <w:szCs w:val="20"/>
-        </w:rPr>
-        <w:t>Autre (</w:t>
-      </w:r>
-      <w:proofErr w:type="spellStart"/>
-      <w:r>
-        <w:rPr>
-          <w:i/>
-          <w:sz w:val="20"/>
-          <w:szCs w:val="20"/>
-        </w:rPr>
-        <w:t>pre</w:t>
-      </w:r>
-      <w:proofErr w:type="spellEnd"/>
-      <w:r>
-        <w:rPr>
-          <w:i/>
-          <w:sz w:val="20"/>
-          <w:szCs w:val="20"/>
-        </w:rPr>
-        <w:t>-barrages naturels)</w:t>
-      </w:r>
-    </w:p>
-    <w:p>
-      <w:pPr>
-        <w:rPr>
-          <w:i/>
-          <w:sz w:val="20"/>
-          <w:szCs w:val="20"/>
-        </w:rPr>
-      </w:pPr>
-    </w:p>
-    <w:p>
-      <w:pPr>
-        <w:rPr>
-          <w:i/>
-          <w:sz w:val="20"/>
-          <w:szCs w:val="20"/>
-        </w:rPr>
-      </w:pPr>
-      <w:r>
-        <w:rPr>
-          <w:i/>
-          <w:sz w:val="20"/>
-          <w:szCs w:val="20"/>
-        </w:rPr>
-        <w:t>Vanne ouverte</w:t>
-      </w:r>
-    </w:p>
-    <w:p>
-      <w:pPr>
-        <w:rPr>
-          <w:i/>
-          <w:sz w:val="20"/>
-          <w:szCs w:val="20"/>
-        </w:rPr>
-      </w:pPr>
-      <w:r>
-        <w:rPr>
-          <w:i/>
-          <w:sz w:val="20"/>
-          <w:szCs w:val="20"/>
-        </w:rPr>
-        <w:t xml:space="preserve">Passe </w:t>
-      </w:r>
-      <w:proofErr w:type="spellStart"/>
-      <w:r>
-        <w:rPr>
-          <w:i/>
-          <w:sz w:val="20"/>
-          <w:szCs w:val="20"/>
-        </w:rPr>
-        <w:t>a</w:t>
-      </w:r>
-      <w:proofErr w:type="spellEnd"/>
-      <w:r>
-        <w:rPr>
-          <w:i/>
-          <w:sz w:val="20"/>
-          <w:szCs w:val="20"/>
-        </w:rPr>
-        <w:t xml:space="preserve"> </w:t>
-      </w:r>
-      <w:proofErr w:type="spellStart"/>
-      <w:r>
-        <w:rPr>
-          <w:i/>
-          <w:sz w:val="20"/>
-          <w:szCs w:val="20"/>
-        </w:rPr>
-        <w:t>anguillettes</w:t>
-      </w:r>
-      <w:proofErr w:type="spellEnd"/>
-    </w:p>
-    <w:p>
-      <w:pPr>
-        <w:rPr>
-          <w:i/>
-          <w:sz w:val="20"/>
-          <w:szCs w:val="20"/>
-        </w:rPr>
-      </w:pPr>
-      <w:r>
-        <w:rPr>
-          <w:i/>
-          <w:sz w:val="20"/>
-          <w:szCs w:val="20"/>
-        </w:rPr>
-        <w:t xml:space="preserve">Passe </w:t>
-      </w:r>
-      <w:proofErr w:type="spellStart"/>
-      <w:r>
-        <w:rPr>
-          <w:i/>
-          <w:sz w:val="20"/>
-          <w:szCs w:val="20"/>
-        </w:rPr>
-        <w:t>a</w:t>
-      </w:r>
-      <w:proofErr w:type="spellEnd"/>
-      <w:r>
-        <w:rPr>
-          <w:i/>
-          <w:sz w:val="20"/>
-          <w:szCs w:val="20"/>
-        </w:rPr>
-        <w:t xml:space="preserve"> </w:t>
-      </w:r>
-      <w:proofErr w:type="spellStart"/>
-      <w:r>
-        <w:rPr>
-          <w:i/>
-          <w:sz w:val="20"/>
-          <w:szCs w:val="20"/>
-        </w:rPr>
-        <w:t>macrorugosite</w:t>
-      </w:r>
-      <w:proofErr w:type="spellEnd"/>
-    </w:p>
-    <w:p>
-      <w:pPr>
-        <w:rPr>
-          <w:i/>
-          <w:sz w:val="20"/>
-          <w:szCs w:val="20"/>
-        </w:rPr>
-      </w:pPr>
-      <w:r>
-        <w:rPr>
-          <w:i/>
-          <w:sz w:val="20"/>
-          <w:szCs w:val="20"/>
-        </w:rPr>
-        <w:t>Contournement existe en RD</w:t>
-      </w:r>
-    </w:p>
-    <w:p>
-      <w:pPr>
-        <w:rPr>
-          <w:i/>
-          <w:sz w:val="20"/>
-          <w:szCs w:val="20"/>
-        </w:rPr>
-      </w:pPr>
-      <w:r>
-        <w:rPr>
-          <w:i/>
-          <w:sz w:val="20"/>
-          <w:szCs w:val="20"/>
-        </w:rPr>
-        <w:t>Partiellement franchissable en RG</w:t>
-      </w:r>
-    </w:p>
-    <w:p>
-      <w:pPr>
-        <w:rPr>
-          <w:i/>
-          <w:sz w:val="20"/>
-          <w:szCs w:val="20"/>
-        </w:rPr>
-      </w:pPr>
-      <w:r>
-        <w:rPr>
-          <w:i/>
-          <w:sz w:val="20"/>
-          <w:szCs w:val="20"/>
-        </w:rPr>
-        <w:t xml:space="preserve">Rampe </w:t>
-      </w:r>
-      <w:proofErr w:type="spellStart"/>
-      <w:r>
-        <w:rPr>
-          <w:i/>
-          <w:sz w:val="20"/>
-          <w:szCs w:val="20"/>
-        </w:rPr>
-        <w:t>amenagee</w:t>
-      </w:r>
-      <w:proofErr w:type="spellEnd"/>
-      <w:r>
-        <w:rPr>
-          <w:i/>
-          <w:sz w:val="20"/>
-          <w:szCs w:val="20"/>
-        </w:rPr>
-        <w:t xml:space="preserve"> dans un ancien vannage</w:t>
-      </w:r>
-    </w:p>
-    <w:p>
-      <w:pPr>
-        <w:rPr>
-          <w:i/>
-          <w:sz w:val="20"/>
-          <w:szCs w:val="20"/>
-        </w:rPr>
-      </w:pPr>
-      <w:proofErr w:type="spellStart"/>
-      <w:r>
-        <w:rPr>
-          <w:i/>
-          <w:sz w:val="20"/>
-          <w:szCs w:val="20"/>
-        </w:rPr>
-        <w:t>Riviere</w:t>
-      </w:r>
-      <w:proofErr w:type="spellEnd"/>
-      <w:r>
-        <w:rPr>
-          <w:i/>
-          <w:sz w:val="20"/>
-          <w:szCs w:val="20"/>
-        </w:rPr>
-        <w:t xml:space="preserve"> de contournement en projet</w:t>
-      </w:r>
     </w:p>
     <w:sectPr>
       <w:pgSz w:w="11906" w:h="16838"/>
